--- a/Requisitos Blackjack (3).docx
+++ b/Requisitos Blackjack (3).docx
@@ -1,6 +1,6 @@
 
 <file path=word/document.xml><?xml version="1.0" encoding="utf-8"?>
-<w:document xmlns:wpc="http://schemas.microsoft.com/office/word/2010/wordprocessingCanvas" xmlns:cx="http://schemas.microsoft.com/office/drawing/2014/chartex" xmlns:cx1="http://schemas.microsoft.com/office/drawing/2015/9/8/chartex" xmlns:mc="http://schemas.openxmlformats.org/markup-compatibility/2006" xmlns:o="urn:schemas-microsoft-com:office:office" xmlns:r="http://schemas.openxmlformats.org/officeDocument/2006/relationships" xmlns:m="http://schemas.openxmlformats.org/officeDocument/2006/math" xmlns:v="urn:schemas-microsoft-com:vml" xmlns:wp14="http://schemas.microsoft.com/office/word/2010/wordprocessingDrawing" xmlns:wp="http://schemas.openxmlformats.org/drawingml/2006/wordprocessingDrawing" xmlns:w10="urn:schemas-microsoft-com:office:word" xmlns:w="http://schemas.openxmlformats.org/wordprocessingml/2006/main" xmlns:w14="http://schemas.microsoft.com/office/word/2010/wordml" xmlns:w15="http://schemas.microsoft.com/office/word/2012/wordml" xmlns:w16se="http://schemas.microsoft.com/office/word/2015/wordml/symex" xmlns:wpg="http://schemas.microsoft.com/office/word/2010/wordprocessingGroup" xmlns:wpi="http://schemas.microsoft.com/office/word/2010/wordprocessingInk" xmlns:wne="http://schemas.microsoft.com/office/word/2006/wordml" xmlns:wps="http://schemas.microsoft.com/office/word/2010/wordprocessingShape" mc:Ignorable="w14 w15 w16se wp14">
+<w:document xmlns:wpc="http://schemas.microsoft.com/office/word/2010/wordprocessingCanvas" xmlns:cx="http://schemas.microsoft.com/office/drawing/2014/chartex" xmlns:cx1="http://schemas.microsoft.com/office/drawing/2015/9/8/chartex" xmlns:cx2="http://schemas.microsoft.com/office/drawing/2015/10/21/chartex" xmlns:cx3="http://schemas.microsoft.com/office/drawing/2016/5/9/chartex" xmlns:cx4="http://schemas.microsoft.com/office/drawing/2016/5/10/chartex" xmlns:cx5="http://schemas.microsoft.com/office/drawing/2016/5/11/chartex" xmlns:cx6="http://schemas.microsoft.com/office/drawing/2016/5/12/chartex" xmlns:cx7="http://schemas.microsoft.com/office/drawing/2016/5/13/chartex" xmlns:cx8="http://schemas.microsoft.com/office/drawing/2016/5/14/chartex" xmlns:mc="http://schemas.openxmlformats.org/markup-compatibility/2006" xmlns:aink="http://schemas.microsoft.com/office/drawing/2016/ink" xmlns:am3d="http://schemas.microsoft.com/office/drawing/2017/model3d" xmlns:o="urn:schemas-microsoft-com:office:office" xmlns:oel="http://schemas.microsoft.com/office/2019/extlst" xmlns:r="http://schemas.openxmlformats.org/officeDocument/2006/relationships" xmlns:m="http://schemas.openxmlformats.org/officeDocument/2006/math" xmlns:v="urn:schemas-microsoft-com:vml" xmlns:wp14="http://schemas.microsoft.com/office/word/2010/wordprocessingDrawing" xmlns:wp="http://schemas.openxmlformats.org/drawingml/2006/wordprocessingDrawing" xmlns:w10="urn:schemas-microsoft-com:office:word" xmlns:w="http://schemas.openxmlformats.org/wordprocessingml/2006/main" xmlns:w14="http://schemas.microsoft.com/office/word/2010/wordml" xmlns:w15="http://schemas.microsoft.com/office/word/2012/wordml" xmlns:w16cex="http://schemas.microsoft.com/office/word/2018/wordml/cex" xmlns:w16cid="http://schemas.microsoft.com/office/word/2016/wordml/cid" xmlns:w16="http://schemas.microsoft.com/office/word/2018/wordml" xmlns:w16sdtdh="http://schemas.microsoft.com/office/word/2020/wordml/sdtdatahash" xmlns:w16se="http://schemas.microsoft.com/office/word/2015/wordml/symex" xmlns:wpg="http://schemas.microsoft.com/office/word/2010/wordprocessingGroup" xmlns:wpi="http://schemas.microsoft.com/office/word/2010/wordprocessingInk" xmlns:wne="http://schemas.microsoft.com/office/word/2006/wordml" xmlns:wps="http://schemas.microsoft.com/office/word/2010/wordprocessingShape" mc:Ignorable="w14 w15 w16se w16cid w16 w16cex w16sdtdh wp14">
   <w:body>
     <w:p/>
     <w:p>
@@ -342,11 +342,9 @@
             <w:tcW w:w="3117" w:type="dxa"/>
           </w:tcPr>
           <w:p>
-            <w:proofErr w:type="spellStart"/>
             <w:r>
               <w:t>Blackjack</w:t>
             </w:r>
-            <w:proofErr w:type="spellEnd"/>
           </w:p>
         </w:tc>
       </w:tr>
@@ -521,13 +519,8 @@
               <w:t>5</w:t>
             </w:r>
             <w:r>
-              <w:t xml:space="preserve">. El sistema verifica si la mano del jugador es </w:t>
-            </w:r>
-            <w:proofErr w:type="spellStart"/>
-            <w:r>
-              <w:t>blackjack</w:t>
-            </w:r>
-            <w:proofErr w:type="spellEnd"/>
+              <w:t>. El sistema verifica si la mano del jugador es blackjack</w:t>
+            </w:r>
           </w:p>
           <w:p>
             <w:r>
@@ -537,15 +530,7 @@
               <w:t xml:space="preserve">.1 </w:t>
             </w:r>
             <w:r>
-              <w:t xml:space="preserve">Si tiene </w:t>
-            </w:r>
-            <w:proofErr w:type="spellStart"/>
-            <w:r>
-              <w:t>blackjack</w:t>
-            </w:r>
-            <w:proofErr w:type="spellEnd"/>
-            <w:r>
-              <w:t>, se ejecuta el requisito R5 Finalizar juego</w:t>
+              <w:t>Si tiene blackjack, se ejecuta el requisito R5 Finalizar juego</w:t>
             </w:r>
           </w:p>
           <w:p>
@@ -553,15 +538,7 @@
               <w:t>5</w:t>
             </w:r>
             <w:r>
-              <w:t xml:space="preserve">.2 Si no tiene </w:t>
-            </w:r>
-            <w:proofErr w:type="spellStart"/>
-            <w:r>
-              <w:t>blackjack</w:t>
-            </w:r>
-            <w:proofErr w:type="spellEnd"/>
-            <w:r>
-              <w:t>, se ejecuta el requisito R3 Hacer jugada jugador</w:t>
+              <w:t>.2 Si no tiene blackjack, se ejecuta el requisito R3 Hacer jugada jugador</w:t>
             </w:r>
           </w:p>
         </w:tc>
@@ -666,11 +643,86 @@
             <w:tcW w:w="3117" w:type="dxa"/>
           </w:tcPr>
           <w:p>
+            <w:r>
+              <w:t>Blackjack</w:t>
+            </w:r>
+          </w:p>
+        </w:tc>
+      </w:tr>
+      <w:tr>
+        <w:tc>
+          <w:tcPr>
+            <w:tcW w:w="3116" w:type="dxa"/>
+          </w:tcPr>
+          <w:p>
+            <w:r>
+              <w:t>Revolver las cartas</w:t>
+            </w:r>
+          </w:p>
+        </w:tc>
+        <w:tc>
+          <w:tcPr>
+            <w:tcW w:w="3117" w:type="dxa"/>
+          </w:tcPr>
+          <w:p>
+            <w:r>
+              <w:t>revolver()</w:t>
+            </w:r>
+          </w:p>
+        </w:tc>
+        <w:tc>
+          <w:tcPr>
+            <w:tcW w:w="3117" w:type="dxa"/>
+          </w:tcPr>
+          <w:p>
+            <w:r>
+              <w:t>Baraja</w:t>
+            </w:r>
+          </w:p>
+        </w:tc>
+      </w:tr>
+      <w:tr>
+        <w:tc>
+          <w:tcPr>
+            <w:tcW w:w="3116" w:type="dxa"/>
+          </w:tcPr>
+          <w:p>
+            <w:r>
+              <w:t>Repartir carta</w:t>
+            </w:r>
+          </w:p>
+        </w:tc>
+        <w:tc>
+          <w:tcPr>
+            <w:tcW w:w="3117" w:type="dxa"/>
+          </w:tcPr>
+          <w:p>
             <w:proofErr w:type="spellStart"/>
             <w:r>
-              <w:t>Blackjack</w:t>
+              <w:t>repartir_carta</w:t>
             </w:r>
             <w:proofErr w:type="spellEnd"/>
+            <w:r>
+              <w:t xml:space="preserve">(tapada: </w:t>
+            </w:r>
+            <w:proofErr w:type="spellStart"/>
+            <w:r>
+              <w:t>bool</w:t>
+            </w:r>
+            <w:proofErr w:type="spellEnd"/>
+            <w:r>
+              <w:t>) -&gt; Carta</w:t>
+            </w:r>
+          </w:p>
+        </w:tc>
+        <w:tc>
+          <w:tcPr>
+            <w:tcW w:w="3117" w:type="dxa"/>
+          </w:tcPr>
+          <w:p>
+            <w:r>
+              <w:t>Baraja</w:t>
+            </w:r>
           </w:p>
         </w:tc>
       </w:tr>
@@ -681,7 +733,7 @@
           </w:tcPr>
           <w:p>
             <w:r>
-              <w:t>Revolver las cartas</w:t>
+              <w:t>Iniciar la mano</w:t>
             </w:r>
           </w:p>
         </w:tc>
@@ -690,8 +742,24 @@
             <w:tcW w:w="3117" w:type="dxa"/>
           </w:tcPr>
           <w:p>
-            <w:r>
-              <w:t>revolver()</w:t>
+            <w:proofErr w:type="spellStart"/>
+            <w:r>
+              <w:t>inicializar_</w:t>
+            </w:r>
+            <w:proofErr w:type="gramStart"/>
+            <w:r>
+              <w:t>mano</w:t>
+            </w:r>
+            <w:proofErr w:type="spellEnd"/>
+            <w:r>
+              <w:t>(</w:t>
+            </w:r>
+            <w:proofErr w:type="gramEnd"/>
+            <w:r>
+              <w:t>Carta</w:t>
+            </w:r>
+            <w:r>
+              <w:t>)</w:t>
             </w:r>
           </w:p>
         </w:tc>
@@ -701,7 +769,7 @@
           </w:tcPr>
           <w:p>
             <w:r>
-              <w:t>Baraja</w:t>
+              <w:t>Casa, Jugador</w:t>
             </w:r>
           </w:p>
         </w:tc>
@@ -713,7 +781,7 @@
           </w:tcPr>
           <w:p>
             <w:r>
-              <w:t>Repartir carta</w:t>
+              <w:t>Crear mano</w:t>
             </w:r>
           </w:p>
         </w:tc>
@@ -722,21 +790,16 @@
             <w:tcW w:w="3117" w:type="dxa"/>
           </w:tcPr>
           <w:p>
+            <w:r>
+              <w:t>__</w:t>
+            </w:r>
             <w:proofErr w:type="spellStart"/>
             <w:r>
-              <w:t>repartir_carta</w:t>
+              <w:t>init</w:t>
             </w:r>
             <w:proofErr w:type="spellEnd"/>
             <w:r>
-              <w:t xml:space="preserve">(tapada: </w:t>
-            </w:r>
-            <w:proofErr w:type="spellStart"/>
-            <w:r>
-              <w:t>bool</w:t>
-            </w:r>
-            <w:proofErr w:type="spellEnd"/>
-            <w:r>
-              <w:t>) -&gt; Carta</w:t>
+              <w:t>__(carta)</w:t>
             </w:r>
           </w:p>
         </w:tc>
@@ -746,7 +809,7 @@
           </w:tcPr>
           <w:p>
             <w:r>
-              <w:t>Baraja</w:t>
+              <w:t>Mano</w:t>
             </w:r>
           </w:p>
         </w:tc>
@@ -758,90 +821,8 @@
           </w:tcPr>
           <w:p>
             <w:r>
-              <w:t>Iniciar la mano</w:t>
-            </w:r>
-          </w:p>
-        </w:tc>
-        <w:tc>
-          <w:tcPr>
-            <w:tcW w:w="3117" w:type="dxa"/>
-          </w:tcPr>
-          <w:p>
-            <w:proofErr w:type="spellStart"/>
-            <w:r>
-              <w:t>inicializar_mano</w:t>
-            </w:r>
-            <w:proofErr w:type="spellEnd"/>
-            <w:r>
-              <w:t>(cartas)</w:t>
-            </w:r>
-          </w:p>
-        </w:tc>
-        <w:tc>
-          <w:tcPr>
-            <w:tcW w:w="3117" w:type="dxa"/>
-          </w:tcPr>
-          <w:p>
-            <w:r>
-              <w:t>Casa, Jugador</w:t>
-            </w:r>
-          </w:p>
-        </w:tc>
-      </w:tr>
-      <w:tr>
-        <w:tc>
-          <w:tcPr>
-            <w:tcW w:w="3116" w:type="dxa"/>
-          </w:tcPr>
-          <w:p>
-            <w:r>
-              <w:t>Crear mano</w:t>
-            </w:r>
-          </w:p>
-        </w:tc>
-        <w:tc>
-          <w:tcPr>
-            <w:tcW w:w="3117" w:type="dxa"/>
-          </w:tcPr>
-          <w:p>
-            <w:r>
-              <w:t>__</w:t>
-            </w:r>
-            <w:proofErr w:type="spellStart"/>
-            <w:r>
-              <w:t>init</w:t>
-            </w:r>
-            <w:proofErr w:type="spellEnd"/>
-            <w:r>
-              <w:t>__(carta)</w:t>
-            </w:r>
-          </w:p>
-        </w:tc>
-        <w:tc>
-          <w:tcPr>
-            <w:tcW w:w="3117" w:type="dxa"/>
-          </w:tcPr>
-          <w:p>
-            <w:r>
-              <w:t>Mano</w:t>
-            </w:r>
-          </w:p>
-        </w:tc>
-      </w:tr>
-      <w:tr>
-        <w:tc>
-          <w:tcPr>
-            <w:tcW w:w="3116" w:type="dxa"/>
-          </w:tcPr>
-          <w:p>
-            <w:r>
-              <w:t xml:space="preserve">Verificar si la mano es </w:t>
-            </w:r>
-            <w:proofErr w:type="spellStart"/>
-            <w:r>
-              <w:t>blackjack</w:t>
-            </w:r>
-            <w:proofErr w:type="spellEnd"/>
+              <w:t>Verificar si la mano es blackjack</w:t>
+            </w:r>
           </w:p>
         </w:tc>
         <w:tc>
@@ -1127,10 +1108,7 @@
           <w:p>
             <w:proofErr w:type="spellStart"/>
             <w:r>
-              <w:t>repar</w:t>
-            </w:r>
-            <w:r>
-              <w:t>tir_carta</w:t>
+              <w:t>repartir_carta</w:t>
             </w:r>
             <w:proofErr w:type="spellEnd"/>
             <w:r>
@@ -1259,13 +1237,8 @@
           </w:tcPr>
           <w:p>
             <w:r>
-              <w:t xml:space="preserve">Verificar si la mano es </w:t>
-            </w:r>
-            <w:proofErr w:type="spellStart"/>
-            <w:r>
-              <w:t>blackjack</w:t>
-            </w:r>
-            <w:proofErr w:type="spellEnd"/>
+              <w:t>Verificar si la mano es blackjack</w:t>
+            </w:r>
           </w:p>
         </w:tc>
         <w:tc>
@@ -1437,13 +1410,8 @@
           </w:p>
           <w:p>
             <w:r>
-              <w:t xml:space="preserve">2. Si la mano de la casa es </w:t>
-            </w:r>
-            <w:proofErr w:type="spellStart"/>
-            <w:r>
-              <w:t>blackjack</w:t>
-            </w:r>
-            <w:proofErr w:type="spellEnd"/>
+              <w:t>2. Si la mano de la casa es blackjack</w:t>
+            </w:r>
           </w:p>
           <w:p>
             <w:r>
@@ -1458,13 +1426,8 @@
           </w:p>
           <w:p>
             <w:r>
-              <w:t xml:space="preserve">3. Si la mano de la casa no es </w:t>
-            </w:r>
-            <w:proofErr w:type="spellStart"/>
-            <w:r>
-              <w:t>blackjack</w:t>
-            </w:r>
-            <w:proofErr w:type="spellEnd"/>
+              <w:t>3. Si la mano de la casa no es blackjack</w:t>
+            </w:r>
           </w:p>
           <w:p>
             <w:r>
@@ -1607,7 +1570,24 @@
           <w:tcPr>
             <w:tcW w:w="3181" w:type="dxa"/>
           </w:tcPr>
-          <w:p/>
+          <w:p>
+            <w:r>
+              <w:t>Visible(</w:t>
+            </w:r>
+            <w:proofErr w:type="spellStart"/>
+            <w:r>
+              <w:t>bool</w:t>
+            </w:r>
+            <w:proofErr w:type="spellEnd"/>
+            <w:r>
+              <w:t xml:space="preserve">) -&gt; </w:t>
+            </w:r>
+            <w:proofErr w:type="spellStart"/>
+            <w:r>
+              <w:t>bool</w:t>
+            </w:r>
+            <w:proofErr w:type="spellEnd"/>
+          </w:p>
         </w:tc>
         <w:tc>
           <w:tcPr>
@@ -1615,7 +1595,7 @@
           </w:tcPr>
           <w:p>
             <w:r>
-              <w:t>Baraja</w:t>
+              <w:t>carta</w:t>
             </w:r>
           </w:p>
         </w:tc>
@@ -1630,13 +1610,8 @@
           </w:tcPr>
           <w:p>
             <w:r>
-              <w:t xml:space="preserve">Verificar si la mano es </w:t>
-            </w:r>
-            <w:proofErr w:type="spellStart"/>
-            <w:r>
-              <w:t>blackjack</w:t>
-            </w:r>
-            <w:proofErr w:type="spellEnd"/>
+              <w:t>Verificar si la mano es blackjack</w:t>
+            </w:r>
           </w:p>
         </w:tc>
         <w:tc>
@@ -1691,12 +1666,28 @@
           <w:p>
             <w:proofErr w:type="spellStart"/>
             <w:r>
-              <w:t>Calcular_valor</w:t>
+              <w:t>Calcular_</w:t>
+            </w:r>
+            <w:proofErr w:type="gramStart"/>
+            <w:r>
+              <w:t>valor</w:t>
             </w:r>
             <w:proofErr w:type="spellEnd"/>
             <w:r>
-              <w:t>()</w:t>
-            </w:r>
+              <w:t>(</w:t>
+            </w:r>
+            <w:proofErr w:type="gramEnd"/>
+            <w:r>
+              <w:t>)</w:t>
+            </w:r>
+            <w:r>
+              <w:t xml:space="preserve"> -&gt; </w:t>
+            </w:r>
+            <w:proofErr w:type="spellStart"/>
+            <w:r>
+              <w:t>int</w:t>
+            </w:r>
+            <w:proofErr w:type="spellEnd"/>
           </w:p>
         </w:tc>
         <w:tc>
@@ -1766,10 +1757,7 @@
           <w:tcPr>
             <w:tcW w:w="3180" w:type="dxa"/>
           </w:tcPr>
-          <w:p>
-            <w:bookmarkStart w:id="0" w:name="_GoBack"/>
-            <w:bookmarkEnd w:id="0"/>
-          </w:p>
+          <w:p/>
         </w:tc>
         <w:tc>
           <w:tcPr>
@@ -1919,13 +1907,8 @@
           </w:p>
           <w:p>
             <w:r>
-              <w:t xml:space="preserve">2. Si el jugador tiene </w:t>
-            </w:r>
-            <w:proofErr w:type="spellStart"/>
-            <w:r>
-              <w:t>blackjack</w:t>
-            </w:r>
-            <w:proofErr w:type="spellEnd"/>
+              <w:t>2. Si el jugador tiene blackjack</w:t>
+            </w:r>
             <w:r>
               <w:t>, su mano es mayor que la mano de la casa o la mano de la casa superó 21</w:t>
             </w:r>
@@ -1951,15 +1934,7 @@
           </w:p>
           <w:p>
             <w:r>
-              <w:t xml:space="preserve">3. Si la casa tiene </w:t>
-            </w:r>
-            <w:proofErr w:type="spellStart"/>
-            <w:r>
-              <w:t>blackjack</w:t>
-            </w:r>
-            <w:proofErr w:type="spellEnd"/>
-            <w:r>
-              <w:t>, su mano es mayor que la mano del jugador o la mano del jugador superó 21</w:t>
+              <w:t>3. Si la casa tiene blackjack, su mano es mayor que la mano del jugador o la mano del jugador superó 21</w:t>
             </w:r>
           </w:p>
           <w:p>
@@ -2087,7 +2062,7 @@
           </w:tcPr>
           <w:p>
             <w:r>
-              <w:t>Iniciar juego</w:t>
+              <w:t>Calcular el valor actual</w:t>
             </w:r>
           </w:p>
         </w:tc>
@@ -2098,10 +2073,142 @@
           <w:p>
             <w:proofErr w:type="spellStart"/>
             <w:r>
-              <w:t>Iniciar_juego</w:t>
+              <w:t>Calcular_</w:t>
+            </w:r>
+            <w:proofErr w:type="gramStart"/>
+            <w:r>
+              <w:t>valor</w:t>
             </w:r>
             <w:proofErr w:type="spellEnd"/>
             <w:r>
+              <w:t>(</w:t>
+            </w:r>
+            <w:proofErr w:type="gramEnd"/>
+            <w:r>
+              <w:t xml:space="preserve">) -&gt; </w:t>
+            </w:r>
+            <w:proofErr w:type="spellStart"/>
+            <w:r>
+              <w:t>int</w:t>
+            </w:r>
+            <w:proofErr w:type="spellEnd"/>
+          </w:p>
+        </w:tc>
+        <w:tc>
+          <w:tcPr>
+            <w:tcW w:w="3117" w:type="dxa"/>
+          </w:tcPr>
+          <w:p>
+            <w:r>
+              <w:t>mano</w:t>
+            </w:r>
+          </w:p>
+        </w:tc>
+      </w:tr>
+      <w:tr>
+        <w:tc>
+          <w:tcPr>
+            <w:tcW w:w="3116" w:type="dxa"/>
+          </w:tcPr>
+          <w:p>
+            <w:r>
+              <w:t>Anunciar ganador</w:t>
+            </w:r>
+          </w:p>
+        </w:tc>
+        <w:tc>
+          <w:tcPr>
+            <w:tcW w:w="3117" w:type="dxa"/>
+          </w:tcPr>
+          <w:p>
+            <w:r>
+              <w:t>Terminar sesión(</w:t>
+            </w:r>
+            <w:proofErr w:type="spellStart"/>
+            <w:r>
+              <w:t>bool</w:t>
+            </w:r>
+            <w:proofErr w:type="spellEnd"/>
+            <w:r>
+              <w:t>)-&gt;</w:t>
+            </w:r>
+            <w:proofErr w:type="spellStart"/>
+            <w:r>
+              <w:t>str</w:t>
+            </w:r>
+            <w:proofErr w:type="spellEnd"/>
+          </w:p>
+        </w:tc>
+        <w:tc>
+          <w:tcPr>
+            <w:tcW w:w="3117" w:type="dxa"/>
+          </w:tcPr>
+          <w:p>
+            <w:r>
+              <w:t>blackjack</w:t>
+            </w:r>
+          </w:p>
+        </w:tc>
+      </w:tr>
+      <w:tr>
+        <w:tc>
+          <w:tcPr>
+            <w:tcW w:w="3116" w:type="dxa"/>
+          </w:tcPr>
+          <w:p>
+            <w:r>
+              <w:t>Restar fichas</w:t>
+            </w:r>
+          </w:p>
+        </w:tc>
+        <w:tc>
+          <w:tcPr>
+            <w:tcW w:w="3117" w:type="dxa"/>
+          </w:tcPr>
+          <w:p>
+            <w:proofErr w:type="spellStart"/>
+            <w:r>
+              <w:t>Restar_fichas</w:t>
+            </w:r>
+            <w:proofErr w:type="spellEnd"/>
+            <w:r>
+              <w:t>(jugador)</w:t>
+            </w:r>
+          </w:p>
+        </w:tc>
+        <w:tc>
+          <w:tcPr>
+            <w:tcW w:w="3117" w:type="dxa"/>
+          </w:tcPr>
+          <w:p>
+            <w:r>
+              <w:t>Apuesta</w:t>
+            </w:r>
+          </w:p>
+        </w:tc>
+      </w:tr>
+      <w:tr>
+        <w:tc>
+          <w:tcPr>
+            <w:tcW w:w="3116" w:type="dxa"/>
+          </w:tcPr>
+          <w:p>
+            <w:r>
+              <w:t>Duplicar apuesta</w:t>
+            </w:r>
+          </w:p>
+        </w:tc>
+        <w:tc>
+          <w:tcPr>
+            <w:tcW w:w="3117" w:type="dxa"/>
+          </w:tcPr>
+          <w:p>
+            <w:proofErr w:type="spellStart"/>
+            <w:r>
+              <w:t>Duplicar_apuesta</w:t>
+            </w:r>
+            <w:proofErr w:type="spellEnd"/>
+            <w:r>
               <w:t>(apuesta)</w:t>
             </w:r>
           </w:p>
@@ -2111,11 +2218,46 @@
             <w:tcW w:w="3117" w:type="dxa"/>
           </w:tcPr>
           <w:p>
+            <w:r>
+              <w:t>Apuesta</w:t>
+            </w:r>
+          </w:p>
+        </w:tc>
+      </w:tr>
+      <w:tr>
+        <w:tc>
+          <w:tcPr>
+            <w:tcW w:w="3116" w:type="dxa"/>
+          </w:tcPr>
+          <w:p>
+            <w:r>
+              <w:t>devolver fichas</w:t>
+            </w:r>
+          </w:p>
+        </w:tc>
+        <w:tc>
+          <w:tcPr>
+            <w:tcW w:w="3117" w:type="dxa"/>
+          </w:tcPr>
+          <w:p>
             <w:proofErr w:type="spellStart"/>
             <w:r>
-              <w:t>Blackjack</w:t>
+              <w:t>Devolver_fichas</w:t>
             </w:r>
             <w:proofErr w:type="spellEnd"/>
+            <w:r>
+              <w:t>(apuesta)</w:t>
+            </w:r>
+          </w:p>
+        </w:tc>
+        <w:tc>
+          <w:tcPr>
+            <w:tcW w:w="3117" w:type="dxa"/>
+          </w:tcPr>
+          <w:p>
+            <w:r>
+              <w:t>Apuesta</w:t>
+            </w:r>
           </w:p>
         </w:tc>
       </w:tr>
@@ -2126,7 +2268,7 @@
           </w:tcPr>
           <w:p>
             <w:r>
-              <w:t>Revolver las cartas</w:t>
+              <w:t>Terminar juego</w:t>
             </w:r>
           </w:p>
         </w:tc>
@@ -2135,8 +2277,21 @@
             <w:tcW w:w="3117" w:type="dxa"/>
           </w:tcPr>
           <w:p>
-            <w:r>
-              <w:t>revolver()</w:t>
+            <w:proofErr w:type="spellStart"/>
+            <w:r>
+              <w:t>Terminar_</w:t>
+            </w:r>
+            <w:proofErr w:type="gramStart"/>
+            <w:r>
+              <w:t>juego</w:t>
+            </w:r>
+            <w:proofErr w:type="spellEnd"/>
+            <w:r>
+              <w:t>(</w:t>
+            </w:r>
+            <w:proofErr w:type="gramEnd"/>
+            <w:r>
+              <w:t>)</w:t>
             </w:r>
           </w:p>
         </w:tc>
@@ -2146,181 +2301,13 @@
           </w:tcPr>
           <w:p>
             <w:r>
-              <w:t>Baraja</w:t>
-            </w:r>
-          </w:p>
-        </w:tc>
-      </w:tr>
-      <w:tr>
-        <w:tc>
-          <w:tcPr>
-            <w:tcW w:w="3116" w:type="dxa"/>
-          </w:tcPr>
-          <w:p>
-            <w:r>
-              <w:t>Repartir carta</w:t>
-            </w:r>
-          </w:p>
-        </w:tc>
-        <w:tc>
-          <w:tcPr>
-            <w:tcW w:w="3117" w:type="dxa"/>
-          </w:tcPr>
-          <w:p>
-            <w:proofErr w:type="spellStart"/>
-            <w:r>
-              <w:t>repartir_carta</w:t>
-            </w:r>
-            <w:proofErr w:type="spellEnd"/>
-            <w:r>
-              <w:t xml:space="preserve">(tapada: </w:t>
-            </w:r>
-            <w:proofErr w:type="spellStart"/>
-            <w:r>
-              <w:t>bool</w:t>
-            </w:r>
-            <w:proofErr w:type="spellEnd"/>
-            <w:r>
-              <w:t>) -&gt; Carta</w:t>
-            </w:r>
-          </w:p>
-        </w:tc>
-        <w:tc>
-          <w:tcPr>
-            <w:tcW w:w="3117" w:type="dxa"/>
-          </w:tcPr>
-          <w:p>
-            <w:r>
-              <w:t>Baraja</w:t>
-            </w:r>
-          </w:p>
-        </w:tc>
-      </w:tr>
-      <w:tr>
-        <w:tc>
-          <w:tcPr>
-            <w:tcW w:w="3116" w:type="dxa"/>
-          </w:tcPr>
-          <w:p>
-            <w:r>
-              <w:t>Iniciar la mano</w:t>
-            </w:r>
-          </w:p>
-        </w:tc>
-        <w:tc>
-          <w:tcPr>
-            <w:tcW w:w="3117" w:type="dxa"/>
-          </w:tcPr>
-          <w:p>
-            <w:proofErr w:type="spellStart"/>
-            <w:r>
-              <w:t>inicializar_mano</w:t>
-            </w:r>
-            <w:proofErr w:type="spellEnd"/>
-            <w:r>
-              <w:t>(cartas)</w:t>
-            </w:r>
-          </w:p>
-        </w:tc>
-        <w:tc>
-          <w:tcPr>
-            <w:tcW w:w="3117" w:type="dxa"/>
-          </w:tcPr>
-          <w:p>
-            <w:r>
-              <w:t>Casa, Jugador</w:t>
-            </w:r>
-          </w:p>
-        </w:tc>
-      </w:tr>
-      <w:tr>
-        <w:tc>
-          <w:tcPr>
-            <w:tcW w:w="3116" w:type="dxa"/>
-          </w:tcPr>
-          <w:p>
-            <w:r>
-              <w:t>Crear mano</w:t>
-            </w:r>
-          </w:p>
-        </w:tc>
-        <w:tc>
-          <w:tcPr>
-            <w:tcW w:w="3117" w:type="dxa"/>
-          </w:tcPr>
-          <w:p>
-            <w:r>
-              <w:t>__</w:t>
-            </w:r>
-            <w:proofErr w:type="spellStart"/>
-            <w:r>
-              <w:t>init</w:t>
-            </w:r>
-            <w:proofErr w:type="spellEnd"/>
-            <w:r>
-              <w:t>__(carta)</w:t>
-            </w:r>
-          </w:p>
-        </w:tc>
-        <w:tc>
-          <w:tcPr>
-            <w:tcW w:w="3117" w:type="dxa"/>
-          </w:tcPr>
-          <w:p>
-            <w:r>
-              <w:t>Mano</w:t>
-            </w:r>
-          </w:p>
-        </w:tc>
-      </w:tr>
-      <w:tr>
-        <w:tc>
-          <w:tcPr>
-            <w:tcW w:w="3116" w:type="dxa"/>
-          </w:tcPr>
-          <w:p>
-            <w:r>
-              <w:t xml:space="preserve">Verificar si la mano es </w:t>
-            </w:r>
-            <w:proofErr w:type="spellStart"/>
-            <w:r>
-              <w:t>blackjack</w:t>
-            </w:r>
-            <w:proofErr w:type="spellEnd"/>
-          </w:p>
-        </w:tc>
-        <w:tc>
-          <w:tcPr>
-            <w:tcW w:w="3117" w:type="dxa"/>
-          </w:tcPr>
-          <w:p>
-            <w:proofErr w:type="spellStart"/>
-            <w:r>
-              <w:t>es_blackjack</w:t>
-            </w:r>
-            <w:proofErr w:type="spellEnd"/>
-            <w:r>
-              <w:t xml:space="preserve">() -&gt; </w:t>
-            </w:r>
-            <w:proofErr w:type="spellStart"/>
-            <w:r>
-              <w:t>bool</w:t>
-            </w:r>
-            <w:proofErr w:type="spellEnd"/>
-          </w:p>
-        </w:tc>
-        <w:tc>
-          <w:tcPr>
-            <w:tcW w:w="3117" w:type="dxa"/>
-          </w:tcPr>
-          <w:p>
-            <w:r>
-              <w:t>Mano</w:t>
+              <w:t>Apuesta</w:t>
             </w:r>
           </w:p>
         </w:tc>
       </w:tr>
     </w:tbl>
+    <w:p/>
     <w:p/>
     <w:p/>
     <w:p/>
@@ -2336,6 +2323,7 @@
         <w:rPr>
           <w:b/>
         </w:rPr>
+        <w:lastRenderedPageBreak/>
         <w:t>Modelo del mundo</w:t>
       </w:r>
     </w:p>
@@ -2350,12 +2338,9 @@
           <w:b/>
         </w:rPr>
       </w:pPr>
-      <w:proofErr w:type="spellStart"/>
       <w:r>
-        <w:lastRenderedPageBreak/>
         <w:t>Blackjack</w:t>
       </w:r>
-      <w:proofErr w:type="spellEnd"/>
     </w:p>
     <w:p>
       <w:pPr>
@@ -2503,7 +2488,7 @@
 </file>
 
 <file path=word/numbering.xml><?xml version="1.0" encoding="utf-8"?>
-<w:numbering xmlns:wpc="http://schemas.microsoft.com/office/word/2010/wordprocessingCanvas" xmlns:cx="http://schemas.microsoft.com/office/drawing/2014/chartex" xmlns:cx1="http://schemas.microsoft.com/office/drawing/2015/9/8/chartex" xmlns:mc="http://schemas.openxmlformats.org/markup-compatibility/2006" xmlns:o="urn:schemas-microsoft-com:office:office" xmlns:r="http://schemas.openxmlformats.org/officeDocument/2006/relationships" xmlns:m="http://schemas.openxmlformats.org/officeDocument/2006/math" xmlns:v="urn:schemas-microsoft-com:vml" xmlns:wp14="http://schemas.microsoft.com/office/word/2010/wordprocessingDrawing" xmlns:wp="http://schemas.openxmlformats.org/drawingml/2006/wordprocessingDrawing" xmlns:w10="urn:schemas-microsoft-com:office:word" xmlns:w="http://schemas.openxmlformats.org/wordprocessingml/2006/main" xmlns:w14="http://schemas.microsoft.com/office/word/2010/wordml" xmlns:w15="http://schemas.microsoft.com/office/word/2012/wordml" xmlns:w16se="http://schemas.microsoft.com/office/word/2015/wordml/symex" xmlns:wpg="http://schemas.microsoft.com/office/word/2010/wordprocessingGroup" xmlns:wpi="http://schemas.microsoft.com/office/word/2010/wordprocessingInk" xmlns:wne="http://schemas.microsoft.com/office/word/2006/wordml" xmlns:wps="http://schemas.microsoft.com/office/word/2010/wordprocessingShape" mc:Ignorable="w14 w15 w16se wp14">
+<w:numbering xmlns:wpc="http://schemas.microsoft.com/office/word/2010/wordprocessingCanvas" xmlns:cx="http://schemas.microsoft.com/office/drawing/2014/chartex" xmlns:cx1="http://schemas.microsoft.com/office/drawing/2015/9/8/chartex" xmlns:cx2="http://schemas.microsoft.com/office/drawing/2015/10/21/chartex" xmlns:cx3="http://schemas.microsoft.com/office/drawing/2016/5/9/chartex" xmlns:cx4="http://schemas.microsoft.com/office/drawing/2016/5/10/chartex" xmlns:cx5="http://schemas.microsoft.com/office/drawing/2016/5/11/chartex" xmlns:cx6="http://schemas.microsoft.com/office/drawing/2016/5/12/chartex" xmlns:cx7="http://schemas.microsoft.com/office/drawing/2016/5/13/chartex" xmlns:cx8="http://schemas.microsoft.com/office/drawing/2016/5/14/chartex" xmlns:mc="http://schemas.openxmlformats.org/markup-compatibility/2006" xmlns:aink="http://schemas.microsoft.com/office/drawing/2016/ink" xmlns:am3d="http://schemas.microsoft.com/office/drawing/2017/model3d" xmlns:o="urn:schemas-microsoft-com:office:office" xmlns:oel="http://schemas.microsoft.com/office/2019/extlst" xmlns:r="http://schemas.openxmlformats.org/officeDocument/2006/relationships" xmlns:m="http://schemas.openxmlformats.org/officeDocument/2006/math" xmlns:v="urn:schemas-microsoft-com:vml" xmlns:wp14="http://schemas.microsoft.com/office/word/2010/wordprocessingDrawing" xmlns:wp="http://schemas.openxmlformats.org/drawingml/2006/wordprocessingDrawing" xmlns:w10="urn:schemas-microsoft-com:office:word" xmlns:w="http://schemas.openxmlformats.org/wordprocessingml/2006/main" xmlns:w14="http://schemas.microsoft.com/office/word/2010/wordml" xmlns:w15="http://schemas.microsoft.com/office/word/2012/wordml" xmlns:w16cex="http://schemas.microsoft.com/office/word/2018/wordml/cex" xmlns:w16cid="http://schemas.microsoft.com/office/word/2016/wordml/cid" xmlns:w16="http://schemas.microsoft.com/office/word/2018/wordml" xmlns:w16sdtdh="http://schemas.microsoft.com/office/word/2020/wordml/sdtdatahash" xmlns:w16se="http://schemas.microsoft.com/office/word/2015/wordml/symex" xmlns:wpg="http://schemas.microsoft.com/office/word/2010/wordprocessingGroup" xmlns:wpi="http://schemas.microsoft.com/office/word/2010/wordprocessingInk" xmlns:wne="http://schemas.microsoft.com/office/word/2006/wordml" xmlns:wps="http://schemas.microsoft.com/office/word/2010/wordprocessingShape" mc:Ignorable="w14 w15 w16se w16cid w16 w16cex w16sdtdh wp14">
   <w:abstractNum w:abstractNumId="0" w15:restartNumberingAfterBreak="0">
     <w:nsid w:val="029302EA"/>
     <w:multiLevelType w:val="hybridMultilevel"/>
@@ -2705,17 +2690,17 @@
       </w:pPr>
     </w:lvl>
   </w:abstractNum>
-  <w:num w:numId="1">
+  <w:num w:numId="1" w16cid:durableId="1295254590">
     <w:abstractNumId w:val="0"/>
   </w:num>
-  <w:num w:numId="2">
+  <w:num w:numId="2" w16cid:durableId="1504471300">
     <w:abstractNumId w:val="1"/>
   </w:num>
 </w:numbering>
 </file>
 
 <file path=word/styles.xml><?xml version="1.0" encoding="utf-8"?>
-<w:styles xmlns:mc="http://schemas.openxmlformats.org/markup-compatibility/2006" xmlns:r="http://schemas.openxmlformats.org/officeDocument/2006/relationships" xmlns:w="http://schemas.openxmlformats.org/wordprocessingml/2006/main" xmlns:w14="http://schemas.microsoft.com/office/word/2010/wordml" xmlns:w15="http://schemas.microsoft.com/office/word/2012/wordml" xmlns:w16se="http://schemas.microsoft.com/office/word/2015/wordml/symex" mc:Ignorable="w14 w15 w16se">
+<w:styles xmlns:mc="http://schemas.openxmlformats.org/markup-compatibility/2006" xmlns:r="http://schemas.openxmlformats.org/officeDocument/2006/relationships" xmlns:w="http://schemas.openxmlformats.org/wordprocessingml/2006/main" xmlns:w14="http://schemas.microsoft.com/office/word/2010/wordml" xmlns:w15="http://schemas.microsoft.com/office/word/2012/wordml" xmlns:w16cex="http://schemas.microsoft.com/office/word/2018/wordml/cex" xmlns:w16cid="http://schemas.microsoft.com/office/word/2016/wordml/cid" xmlns:w16="http://schemas.microsoft.com/office/word/2018/wordml" xmlns:w16sdtdh="http://schemas.microsoft.com/office/word/2020/wordml/sdtdatahash" xmlns:w16se="http://schemas.microsoft.com/office/word/2015/wordml/symex" mc:Ignorable="w14 w15 w16se w16cid w16 w16cex w16sdtdh">
   <w:docDefaults>
     <w:rPrDefault>
       <w:rPr>
@@ -2731,7 +2716,7 @@
       </w:pPr>
     </w:pPrDefault>
   </w:docDefaults>
-  <w:latentStyles w:defLockedState="0" w:defUIPriority="99" w:defSemiHidden="0" w:defUnhideWhenUsed="0" w:defQFormat="0" w:count="371">
+  <w:latentStyles w:defLockedState="0" w:defUIPriority="99" w:defSemiHidden="0" w:defUnhideWhenUsed="0" w:defQFormat="0" w:count="376">
     <w:lsdException w:name="Normal" w:uiPriority="0" w:qFormat="1"/>
     <w:lsdException w:name="heading 1" w:uiPriority="9" w:qFormat="1"/>
     <w:lsdException w:name="heading 2" w:semiHidden="1" w:uiPriority="9" w:unhideWhenUsed="1" w:qFormat="1"/>
@@ -3103,6 +3088,11 @@
     <w:lsdException w:name="List Table 5 Dark Accent 6" w:uiPriority="50"/>
     <w:lsdException w:name="List Table 6 Colorful Accent 6" w:uiPriority="51"/>
     <w:lsdException w:name="List Table 7 Colorful Accent 6" w:uiPriority="52"/>
+    <w:lsdException w:name="Mention" w:semiHidden="1" w:unhideWhenUsed="1"/>
+    <w:lsdException w:name="Smart Hyperlink" w:semiHidden="1" w:unhideWhenUsed="1"/>
+    <w:lsdException w:name="Hashtag" w:semiHidden="1" w:unhideWhenUsed="1"/>
+    <w:lsdException w:name="Unresolved Mention" w:semiHidden="1" w:unhideWhenUsed="1"/>
+    <w:lsdException w:name="Smart Link" w:semiHidden="1" w:unhideWhenUsed="1"/>
   </w:latentStyles>
   <w:style w:type="paragraph" w:default="1" w:styleId="Normal">
     <w:name w:val="Normal"/>
